--- a/flashgamemaker/tutorial/Tutorial#1-HelloWorld.docx
+++ b/flashgamemaker/tutorial/Tutorial#1-HelloWorld.docx
@@ -294,6 +294,28 @@
                       <w:szCs w:val="20"/>
                     </w:rPr>
                     <w:t xml:space="preserve">2.  </w:t>
+                  </w:r>
+                  <w:proofErr w:type="gramStart"/>
+                  <w:r>
+                    <w:rPr>
+                      <w:rFonts w:ascii="MS Shell Dlg 2" w:hAnsi="Times New Roman" w:cs="MS Shell Dlg 2"/>
+                      <w:color w:val="303030"/>
+                      <w:kern w:val="24"/>
+                      <w:sz w:val="20"/>
+                      <w:szCs w:val="20"/>
+                    </w:rPr>
+                    <w:t>import</w:t>
+                  </w:r>
+                  <w:proofErr w:type="gramEnd"/>
+                  <w:r>
+                    <w:rPr>
+                      <w:rFonts w:ascii="MS Shell Dlg 2" w:hAnsi="Times New Roman" w:cs="MS Shell Dlg 2"/>
+                      <w:color w:val="303030"/>
+                      <w:kern w:val="24"/>
+                      <w:sz w:val="20"/>
+                      <w:szCs w:val="20"/>
+                    </w:rPr>
+                    <w:t xml:space="preserve"> script.tutorial.*;</w:t>
                   </w:r>
                 </w:p>
                 <w:p>
